--- a/bin/Debug/Outputs/30违标分析-张宏伟.docx
+++ b/bin/Debug/Outputs/30违标分析-张宏伟.docx
@@ -592,7 +592,7 @@
                 <w:rFonts w:ascii="宋体" w:eastAsia="宋体" w:hAnsi="宋体" w:cs="宋体"/>
                 <w:sz w:val="24"/>
               </w:rPr>
-              <w:t xml:space="preserve">姚英</w:t>
+              <w:t xml:space="preserve">赵明</w:t>
             </w:r>
           </w:p>
         </w:tc>
@@ -687,7 +687,7 @@
                 <w:rFonts w:ascii="宋体" w:eastAsia="宋体" w:hAnsi="宋体" w:cs="宋体"/>
                 <w:sz w:val="24"/>
               </w:rPr>
-              <w:t xml:space="preserve">姚英，苏彬，张宏伟</w:t>
+              <w:t xml:space="preserve">赵明，苏彬，张宏伟</w:t>
             </w:r>
           </w:p>
         </w:tc>
@@ -797,6 +797,13 @@
               </w:rPr>
               <w:t xml:space="preserve">分析：</w:t>
             </w:r>
+            <w:r>
+              <w:rPr>
+                <w:rFonts w:ascii="宋体" w:eastAsia="宋体" w:hAnsi="宋体" w:cs="宋体"/>
+                <w:sz w:val="24"/>
+              </w:rPr>
+              <w:t xml:space="preserve">1.违反管理规定，影响他人休息</w:t>
+            </w:r>
           </w:p>
         </w:tc>
       </w:tr>
@@ -843,7 +850,7 @@
                 <w:rFonts w:ascii="宋体" w:eastAsia="宋体" w:hAnsi="宋体" w:cs="宋体"/>
                 <w:sz w:val="24"/>
               </w:rPr>
-              <w:t xml:space="preserve">8.遇大客流时，加强对进站口和检票口闸机的安全管控，防止旅客尾随闸机、强越闸机，确保客运组织安全可控。</w:t>
+              <w:t xml:space="preserve">措施：1.对当事人进行批评教育，2.加强值班干部和值班员对岗位的巡视检查。</w:t>
             </w:r>
           </w:p>
         </w:tc>
